--- a/Database_Structure.docx
+++ b/Database_Structure.docx
@@ -8,8 +8,109 @@
         <w:spacing w:line="360" w:lineRule="auto"/>
       </w:pPr>
       <w:r>
-        <w:t>--Database Java/VB--</w:t>
-      </w:r>
+        <w:t>--Database Java/VB</w:t>
+      </w:r>
+      <w:r>
+        <w:t>—</w:t>
+      </w:r>
+      <w:bookmarkStart w:id="0" w:name="_GoBack"/>
+      <w:bookmarkEnd w:id="0"/>
+    </w:p>
+    <w:p>
+      <w:pPr>
+        <w:spacing w:after="0"/>
+        <w:rPr>
+          <w:sz w:val="18"/>
+        </w:rPr>
+      </w:pPr>
+      <w:r>
+        <w:rPr>
+          <w:sz w:val="18"/>
+        </w:rPr>
+        <w:t>Database Name:</w:t>
+      </w:r>
+      <w:r>
+        <w:rPr>
+          <w:sz w:val="18"/>
+        </w:rPr>
+        <w:t xml:space="preserve"> ‘</w:t>
+      </w:r>
+      <w:r>
+        <w:rPr>
+          <w:sz w:val="18"/>
+        </w:rPr>
+        <w:t>Online_Class_Record_System_for_CE</w:t>
+      </w:r>
+      <w:r>
+        <w:rPr>
+          <w:sz w:val="18"/>
+        </w:rPr>
+        <w:t>’</w:t>
+      </w:r>
+    </w:p>
+    <w:p>
+      <w:pPr>
+        <w:spacing w:after="0"/>
+        <w:rPr>
+          <w:sz w:val="18"/>
+        </w:rPr>
+      </w:pPr>
+      <w:r>
+        <w:rPr>
+          <w:sz w:val="18"/>
+        </w:rPr>
+        <w:t xml:space="preserve">Database Tables: text on </w:t>
+      </w:r>
+      <w:r>
+        <w:rPr>
+          <w:b/>
+          <w:sz w:val="18"/>
+        </w:rPr>
+        <w:t>BOLD</w:t>
+      </w:r>
+      <w:r>
+        <w:rPr>
+          <w:b/>
+          <w:sz w:val="18"/>
+        </w:rPr>
+        <w:t xml:space="preserve"> </w:t>
+      </w:r>
+      <w:r>
+        <w:rPr>
+          <w:b/>
+          <w:color w:val="FF0000"/>
+          <w:sz w:val="18"/>
+        </w:rPr>
+        <w:t>red</w:t>
+      </w:r>
+      <w:r>
+        <w:rPr>
+          <w:b/>
+          <w:color w:val="FF0000"/>
+          <w:sz w:val="18"/>
+        </w:rPr>
+        <w:t xml:space="preserve"> font</w:t>
+      </w:r>
+    </w:p>
+    <w:p>
+      <w:pPr>
+        <w:spacing w:after="0"/>
+        <w:rPr>
+          <w:sz w:val="18"/>
+        </w:rPr>
+      </w:pPr>
+      <w:r>
+        <w:rPr>
+          <w:sz w:val="18"/>
+        </w:rPr>
+        <w:t>Table Columns: text under the tables</w:t>
+      </w:r>
+    </w:p>
+    <w:p>
+      <w:pPr>
+        <w:pStyle w:val="NoSpacing"/>
+        <w:spacing w:line="360" w:lineRule="auto"/>
+      </w:pPr>
     </w:p>
     <w:p>
       <w:pPr>
@@ -1033,249 +1134,6 @@
           <w:sz w:val="20"/>
         </w:rPr>
         <w:t>-Id</w:t>
-      </w:r>
-    </w:p>
-    <w:p>
-      <w:pPr>
-        <w:pStyle w:val="NoSpacing"/>
-        <w:ind w:left="720"/>
-        <w:rPr>
-          <w:sz w:val="20"/>
-        </w:rPr>
-      </w:pPr>
-      <w:r>
-        <w:rPr>
-          <w:sz w:val="20"/>
-        </w:rPr>
-        <w:t>-</w:t>
-      </w:r>
-      <w:proofErr w:type="spellStart"/>
-      <w:r>
-        <w:rPr>
-          <w:sz w:val="20"/>
-        </w:rPr>
-        <w:t>Attendance</w:t>
-      </w:r>
-      <w:r>
-        <w:rPr>
-          <w:sz w:val="20"/>
-        </w:rPr>
-        <w:t>Id</w:t>
-      </w:r>
-      <w:proofErr w:type="spellEnd"/>
-      <w:r>
-        <w:rPr>
-          <w:sz w:val="20"/>
-        </w:rPr>
-        <w:sym w:font="Wingdings" w:char="F0E8"/>
-      </w:r>
-      <w:proofErr w:type="spellStart"/>
-      <w:r>
-        <w:rPr>
-          <w:i/>
-          <w:sz w:val="20"/>
-        </w:rPr>
-        <w:t>att</w:t>
-      </w:r>
-      <w:proofErr w:type="spellEnd"/>
-      <w:r>
-        <w:rPr>
-          <w:i/>
-          <w:sz w:val="20"/>
-        </w:rPr>
-        <w:t xml:space="preserve"> table</w:t>
-      </w:r>
-    </w:p>
-    <w:p>
-      <w:pPr>
-        <w:pStyle w:val="NoSpacing"/>
-        <w:ind w:left="720"/>
-        <w:rPr>
-          <w:sz w:val="20"/>
-        </w:rPr>
-      </w:pPr>
-      <w:r>
-        <w:rPr>
-          <w:sz w:val="20"/>
-        </w:rPr>
-        <w:t>-</w:t>
-      </w:r>
-      <w:proofErr w:type="spellStart"/>
-      <w:r>
-        <w:rPr>
-          <w:sz w:val="20"/>
-        </w:rPr>
-        <w:t>Assignment</w:t>
-      </w:r>
-      <w:r>
-        <w:rPr>
-          <w:sz w:val="20"/>
-        </w:rPr>
-        <w:t>Id</w:t>
-      </w:r>
-      <w:proofErr w:type="spellEnd"/>
-      <w:r>
-        <w:rPr>
-          <w:sz w:val="20"/>
-        </w:rPr>
-        <w:t xml:space="preserve"> </w:t>
-      </w:r>
-      <w:r>
-        <w:rPr>
-          <w:sz w:val="20"/>
-        </w:rPr>
-        <w:sym w:font="Wingdings" w:char="F0E8"/>
-      </w:r>
-      <w:r>
-        <w:rPr>
-          <w:i/>
-          <w:sz w:val="20"/>
-        </w:rPr>
-        <w:t>ass table</w:t>
-      </w:r>
-    </w:p>
-    <w:p>
-      <w:pPr>
-        <w:pStyle w:val="NoSpacing"/>
-        <w:ind w:left="720"/>
-        <w:rPr>
-          <w:sz w:val="20"/>
-        </w:rPr>
-      </w:pPr>
-      <w:r>
-        <w:rPr>
-          <w:sz w:val="20"/>
-        </w:rPr>
-        <w:t>-</w:t>
-      </w:r>
-      <w:proofErr w:type="spellStart"/>
-      <w:r>
-        <w:rPr>
-          <w:sz w:val="20"/>
-        </w:rPr>
-        <w:t>S</w:t>
-      </w:r>
-      <w:r>
-        <w:rPr>
-          <w:sz w:val="20"/>
-        </w:rPr>
-        <w:t>eatwork</w:t>
-      </w:r>
-      <w:r>
-        <w:rPr>
-          <w:sz w:val="20"/>
-        </w:rPr>
-        <w:t>Id</w:t>
-      </w:r>
-      <w:proofErr w:type="spellEnd"/>
-      <w:r>
-        <w:rPr>
-          <w:sz w:val="20"/>
-        </w:rPr>
-        <w:t xml:space="preserve"> </w:t>
-      </w:r>
-      <w:r>
-        <w:rPr>
-          <w:sz w:val="20"/>
-        </w:rPr>
-        <w:sym w:font="Wingdings" w:char="F0E8"/>
-      </w:r>
-      <w:r>
-        <w:rPr>
-          <w:i/>
-          <w:sz w:val="20"/>
-        </w:rPr>
-        <w:t>seat table</w:t>
-      </w:r>
-    </w:p>
-    <w:p>
-      <w:pPr>
-        <w:pStyle w:val="NoSpacing"/>
-        <w:ind w:left="720"/>
-        <w:rPr>
-          <w:sz w:val="20"/>
-        </w:rPr>
-      </w:pPr>
-      <w:r>
-        <w:rPr>
-          <w:sz w:val="20"/>
-        </w:rPr>
-        <w:t>-</w:t>
-      </w:r>
-      <w:proofErr w:type="spellStart"/>
-      <w:r>
-        <w:rPr>
-          <w:sz w:val="20"/>
-        </w:rPr>
-        <w:t>Exercises</w:t>
-      </w:r>
-      <w:r>
-        <w:rPr>
-          <w:sz w:val="20"/>
-        </w:rPr>
-        <w:t>Id</w:t>
-      </w:r>
-      <w:proofErr w:type="spellEnd"/>
-      <w:r>
-        <w:rPr>
-          <w:sz w:val="20"/>
-        </w:rPr>
-        <w:sym w:font="Wingdings" w:char="F0E8"/>
-      </w:r>
-      <w:r>
-        <w:rPr>
-          <w:i/>
-          <w:sz w:val="20"/>
-        </w:rPr>
-        <w:t>ex table</w:t>
-      </w:r>
-    </w:p>
-    <w:p>
-      <w:pPr>
-        <w:pStyle w:val="NoSpacing"/>
-        <w:ind w:left="720"/>
-        <w:rPr>
-          <w:sz w:val="20"/>
-        </w:rPr>
-      </w:pPr>
-      <w:r>
-        <w:rPr>
-          <w:sz w:val="20"/>
-        </w:rPr>
-        <w:t>-</w:t>
-      </w:r>
-      <w:proofErr w:type="spellStart"/>
-      <w:r>
-        <w:rPr>
-          <w:sz w:val="20"/>
-        </w:rPr>
-        <w:t>Lab</w:t>
-      </w:r>
-      <w:r>
-        <w:rPr>
-          <w:sz w:val="20"/>
-        </w:rPr>
-        <w:t>Activity</w:t>
-      </w:r>
-      <w:r>
-        <w:rPr>
-          <w:sz w:val="20"/>
-        </w:rPr>
-        <w:t>Id</w:t>
-      </w:r>
-      <w:proofErr w:type="spellEnd"/>
-      <w:r>
-        <w:rPr>
-          <w:sz w:val="20"/>
-        </w:rPr>
-        <w:sym w:font="Wingdings" w:char="F0E8"/>
-      </w:r>
-      <w:r>
-        <w:rPr>
-          <w:i/>
-          <w:sz w:val="20"/>
-        </w:rPr>
-        <w:t>lab table</w:t>
       </w:r>
     </w:p>
     <w:p>
@@ -1298,6 +1156,249 @@
         <w:rPr>
           <w:sz w:val="20"/>
         </w:rPr>
+        <w:t>Attendance</w:t>
+      </w:r>
+      <w:r>
+        <w:rPr>
+          <w:sz w:val="20"/>
+        </w:rPr>
+        <w:t>Id</w:t>
+      </w:r>
+      <w:proofErr w:type="spellEnd"/>
+      <w:r>
+        <w:rPr>
+          <w:sz w:val="20"/>
+        </w:rPr>
+        <w:sym w:font="Wingdings" w:char="F0E8"/>
+      </w:r>
+      <w:proofErr w:type="spellStart"/>
+      <w:r>
+        <w:rPr>
+          <w:i/>
+          <w:sz w:val="20"/>
+        </w:rPr>
+        <w:t>att</w:t>
+      </w:r>
+      <w:proofErr w:type="spellEnd"/>
+      <w:r>
+        <w:rPr>
+          <w:i/>
+          <w:sz w:val="20"/>
+        </w:rPr>
+        <w:t xml:space="preserve"> table</w:t>
+      </w:r>
+    </w:p>
+    <w:p>
+      <w:pPr>
+        <w:pStyle w:val="NoSpacing"/>
+        <w:ind w:left="720"/>
+        <w:rPr>
+          <w:sz w:val="20"/>
+        </w:rPr>
+      </w:pPr>
+      <w:r>
+        <w:rPr>
+          <w:sz w:val="20"/>
+        </w:rPr>
+        <w:t>-</w:t>
+      </w:r>
+      <w:proofErr w:type="spellStart"/>
+      <w:r>
+        <w:rPr>
+          <w:sz w:val="20"/>
+        </w:rPr>
+        <w:t>Assignment</w:t>
+      </w:r>
+      <w:r>
+        <w:rPr>
+          <w:sz w:val="20"/>
+        </w:rPr>
+        <w:t>Id</w:t>
+      </w:r>
+      <w:proofErr w:type="spellEnd"/>
+      <w:r>
+        <w:rPr>
+          <w:sz w:val="20"/>
+        </w:rPr>
+        <w:t xml:space="preserve"> </w:t>
+      </w:r>
+      <w:r>
+        <w:rPr>
+          <w:sz w:val="20"/>
+        </w:rPr>
+        <w:sym w:font="Wingdings" w:char="F0E8"/>
+      </w:r>
+      <w:r>
+        <w:rPr>
+          <w:i/>
+          <w:sz w:val="20"/>
+        </w:rPr>
+        <w:t>ass table</w:t>
+      </w:r>
+    </w:p>
+    <w:p>
+      <w:pPr>
+        <w:pStyle w:val="NoSpacing"/>
+        <w:ind w:left="720"/>
+        <w:rPr>
+          <w:sz w:val="20"/>
+        </w:rPr>
+      </w:pPr>
+      <w:r>
+        <w:rPr>
+          <w:sz w:val="20"/>
+        </w:rPr>
+        <w:t>-</w:t>
+      </w:r>
+      <w:proofErr w:type="spellStart"/>
+      <w:r>
+        <w:rPr>
+          <w:sz w:val="20"/>
+        </w:rPr>
+        <w:t>S</w:t>
+      </w:r>
+      <w:r>
+        <w:rPr>
+          <w:sz w:val="20"/>
+        </w:rPr>
+        <w:t>eatwork</w:t>
+      </w:r>
+      <w:r>
+        <w:rPr>
+          <w:sz w:val="20"/>
+        </w:rPr>
+        <w:t>Id</w:t>
+      </w:r>
+      <w:proofErr w:type="spellEnd"/>
+      <w:r>
+        <w:rPr>
+          <w:sz w:val="20"/>
+        </w:rPr>
+        <w:t xml:space="preserve"> </w:t>
+      </w:r>
+      <w:r>
+        <w:rPr>
+          <w:sz w:val="20"/>
+        </w:rPr>
+        <w:sym w:font="Wingdings" w:char="F0E8"/>
+      </w:r>
+      <w:r>
+        <w:rPr>
+          <w:i/>
+          <w:sz w:val="20"/>
+        </w:rPr>
+        <w:t>seat table</w:t>
+      </w:r>
+    </w:p>
+    <w:p>
+      <w:pPr>
+        <w:pStyle w:val="NoSpacing"/>
+        <w:ind w:left="720"/>
+        <w:rPr>
+          <w:sz w:val="20"/>
+        </w:rPr>
+      </w:pPr>
+      <w:r>
+        <w:rPr>
+          <w:sz w:val="20"/>
+        </w:rPr>
+        <w:t>-</w:t>
+      </w:r>
+      <w:proofErr w:type="spellStart"/>
+      <w:r>
+        <w:rPr>
+          <w:sz w:val="20"/>
+        </w:rPr>
+        <w:t>Exercises</w:t>
+      </w:r>
+      <w:r>
+        <w:rPr>
+          <w:sz w:val="20"/>
+        </w:rPr>
+        <w:t>Id</w:t>
+      </w:r>
+      <w:proofErr w:type="spellEnd"/>
+      <w:r>
+        <w:rPr>
+          <w:sz w:val="20"/>
+        </w:rPr>
+        <w:sym w:font="Wingdings" w:char="F0E8"/>
+      </w:r>
+      <w:r>
+        <w:rPr>
+          <w:i/>
+          <w:sz w:val="20"/>
+        </w:rPr>
+        <w:t>ex table</w:t>
+      </w:r>
+    </w:p>
+    <w:p>
+      <w:pPr>
+        <w:pStyle w:val="NoSpacing"/>
+        <w:ind w:left="720"/>
+        <w:rPr>
+          <w:sz w:val="20"/>
+        </w:rPr>
+      </w:pPr>
+      <w:r>
+        <w:rPr>
+          <w:sz w:val="20"/>
+        </w:rPr>
+        <w:t>-</w:t>
+      </w:r>
+      <w:proofErr w:type="spellStart"/>
+      <w:r>
+        <w:rPr>
+          <w:sz w:val="20"/>
+        </w:rPr>
+        <w:t>Lab</w:t>
+      </w:r>
+      <w:r>
+        <w:rPr>
+          <w:sz w:val="20"/>
+        </w:rPr>
+        <w:t>Activity</w:t>
+      </w:r>
+      <w:r>
+        <w:rPr>
+          <w:sz w:val="20"/>
+        </w:rPr>
+        <w:t>Id</w:t>
+      </w:r>
+      <w:proofErr w:type="spellEnd"/>
+      <w:r>
+        <w:rPr>
+          <w:sz w:val="20"/>
+        </w:rPr>
+        <w:sym w:font="Wingdings" w:char="F0E8"/>
+      </w:r>
+      <w:r>
+        <w:rPr>
+          <w:i/>
+          <w:sz w:val="20"/>
+        </w:rPr>
+        <w:t>lab table</w:t>
+      </w:r>
+    </w:p>
+    <w:p>
+      <w:pPr>
+        <w:pStyle w:val="NoSpacing"/>
+        <w:ind w:left="720"/>
+        <w:rPr>
+          <w:sz w:val="20"/>
+        </w:rPr>
+      </w:pPr>
+      <w:r>
+        <w:rPr>
+          <w:sz w:val="20"/>
+        </w:rPr>
+        <w:t>-</w:t>
+      </w:r>
+      <w:proofErr w:type="spellStart"/>
+      <w:r>
+        <w:rPr>
+          <w:sz w:val="20"/>
+        </w:rPr>
         <w:t>Quizzes</w:t>
       </w:r>
       <w:r>
@@ -1320,8 +1421,6 @@
         </w:rPr>
         <w:t>quiz table</w:t>
       </w:r>
-      <w:bookmarkStart w:id="0" w:name="_GoBack"/>
-      <w:bookmarkEnd w:id="0"/>
     </w:p>
     <w:p>
       <w:pPr>
@@ -1732,13 +1831,7 @@
         <w:rPr>
           <w:sz w:val="20"/>
         </w:rPr>
-        <w:t>SeatWork</w:t>
-      </w:r>
-      <w:r>
-        <w:rPr>
-          <w:sz w:val="20"/>
-        </w:rPr>
-        <w:t>Num</w:t>
+        <w:t>SeatWorkNum</w:t>
       </w:r>
       <w:proofErr w:type="spellEnd"/>
     </w:p>
@@ -1890,13 +1983,93 @@
         <w:rPr>
           <w:sz w:val="20"/>
         </w:rPr>
+        <w:t>-Id</w:t>
+      </w:r>
+    </w:p>
+    <w:p>
+      <w:pPr>
+        <w:pStyle w:val="NoSpacing"/>
+        <w:ind w:left="720"/>
+        <w:rPr>
+          <w:sz w:val="20"/>
+        </w:rPr>
+      </w:pPr>
+      <w:r>
+        <w:rPr>
+          <w:sz w:val="20"/>
+        </w:rPr>
         <w:t>-</w:t>
       </w:r>
-      <w:r>
-        <w:rPr>
-          <w:sz w:val="20"/>
-        </w:rPr>
-        <w:t>Id</w:t>
+      <w:proofErr w:type="spellStart"/>
+      <w:r>
+        <w:rPr>
+          <w:sz w:val="20"/>
+        </w:rPr>
+        <w:t>LabNum</w:t>
+      </w:r>
+      <w:proofErr w:type="spellEnd"/>
+    </w:p>
+    <w:p>
+      <w:pPr>
+        <w:pStyle w:val="NoSpacing"/>
+        <w:ind w:left="720"/>
+        <w:rPr>
+          <w:sz w:val="20"/>
+        </w:rPr>
+      </w:pPr>
+      <w:r>
+        <w:rPr>
+          <w:sz w:val="20"/>
+        </w:rPr>
+        <w:t>-Score</w:t>
+      </w:r>
+    </w:p>
+    <w:p>
+      <w:pPr>
+        <w:pStyle w:val="NoSpacing"/>
+        <w:ind w:left="720"/>
+        <w:rPr>
+          <w:sz w:val="20"/>
+        </w:rPr>
+      </w:pPr>
+      <w:r>
+        <w:rPr>
+          <w:sz w:val="20"/>
+        </w:rPr>
+        <w:t>-Rating</w:t>
+      </w:r>
+    </w:p>
+    <w:p>
+      <w:pPr>
+        <w:pStyle w:val="NoSpacing"/>
+        <w:rPr>
+          <w:b/>
+          <w:color w:val="FF0000"/>
+          <w:sz w:val="20"/>
+        </w:rPr>
+      </w:pPr>
+      <w:r>
+        <w:rPr>
+          <w:b/>
+          <w:color w:val="FF0000"/>
+          <w:sz w:val="20"/>
+        </w:rPr>
+        <w:t>Quizzes</w:t>
+      </w:r>
+    </w:p>
+    <w:p>
+      <w:pPr>
+        <w:pStyle w:val="NoSpacing"/>
+        <w:ind w:left="720"/>
+        <w:rPr>
+          <w:sz w:val="20"/>
+        </w:rPr>
+      </w:pPr>
+      <w:r>
+        <w:rPr>
+          <w:sz w:val="20"/>
+        </w:rPr>
+        <w:t>-Id</w:t>
       </w:r>
     </w:p>
     <w:p>
@@ -1918,13 +2091,7 @@
         <w:rPr>
           <w:sz w:val="20"/>
         </w:rPr>
-        <w:t>Lab</w:t>
-      </w:r>
-      <w:r>
-        <w:rPr>
-          <w:sz w:val="20"/>
-        </w:rPr>
-        <w:t>Num</w:t>
+        <w:t>QuizNum</w:t>
       </w:r>
       <w:proofErr w:type="spellEnd"/>
     </w:p>
@@ -1967,14 +2134,16 @@
           <w:sz w:val="20"/>
         </w:rPr>
       </w:pPr>
-      <w:r>
-        <w:rPr>
-          <w:b/>
-          <w:color w:val="FF0000"/>
-          <w:sz w:val="20"/>
-        </w:rPr>
-        <w:t>Quizzes</w:t>
-      </w:r>
+      <w:proofErr w:type="spellStart"/>
+      <w:r>
+        <w:rPr>
+          <w:b/>
+          <w:color w:val="FF0000"/>
+          <w:sz w:val="20"/>
+        </w:rPr>
+        <w:t>LongExam</w:t>
+      </w:r>
+      <w:proofErr w:type="spellEnd"/>
     </w:p>
     <w:p>
       <w:pPr>
@@ -2010,107 +2179,7 @@
         <w:rPr>
           <w:sz w:val="20"/>
         </w:rPr>
-        <w:t>Quiz</w:t>
-      </w:r>
-      <w:r>
-        <w:rPr>
-          <w:sz w:val="20"/>
-        </w:rPr>
-        <w:t>Num</w:t>
-      </w:r>
-      <w:proofErr w:type="spellEnd"/>
-    </w:p>
-    <w:p>
-      <w:pPr>
-        <w:pStyle w:val="NoSpacing"/>
-        <w:ind w:left="720"/>
-        <w:rPr>
-          <w:sz w:val="20"/>
-        </w:rPr>
-      </w:pPr>
-      <w:r>
-        <w:rPr>
-          <w:sz w:val="20"/>
-        </w:rPr>
-        <w:t>-Score</w:t>
-      </w:r>
-    </w:p>
-    <w:p>
-      <w:pPr>
-        <w:pStyle w:val="NoSpacing"/>
-        <w:ind w:left="720"/>
-        <w:rPr>
-          <w:sz w:val="20"/>
-        </w:rPr>
-      </w:pPr>
-      <w:r>
-        <w:rPr>
-          <w:sz w:val="20"/>
-        </w:rPr>
-        <w:t>-Rating</w:t>
-      </w:r>
-    </w:p>
-    <w:p>
-      <w:pPr>
-        <w:pStyle w:val="NoSpacing"/>
-        <w:rPr>
-          <w:b/>
-          <w:color w:val="FF0000"/>
-          <w:sz w:val="20"/>
-        </w:rPr>
-      </w:pPr>
-      <w:proofErr w:type="spellStart"/>
-      <w:r>
-        <w:rPr>
-          <w:b/>
-          <w:color w:val="FF0000"/>
-          <w:sz w:val="20"/>
-        </w:rPr>
-        <w:t>LongExam</w:t>
-      </w:r>
-      <w:proofErr w:type="spellEnd"/>
-    </w:p>
-    <w:p>
-      <w:pPr>
-        <w:pStyle w:val="NoSpacing"/>
-        <w:ind w:left="720"/>
-        <w:rPr>
-          <w:sz w:val="20"/>
-        </w:rPr>
-      </w:pPr>
-      <w:r>
-        <w:rPr>
-          <w:sz w:val="20"/>
-        </w:rPr>
-        <w:t>-Id</w:t>
-      </w:r>
-    </w:p>
-    <w:p>
-      <w:pPr>
-        <w:pStyle w:val="NoSpacing"/>
-        <w:ind w:left="720"/>
-        <w:rPr>
-          <w:sz w:val="20"/>
-        </w:rPr>
-      </w:pPr>
-      <w:r>
-        <w:rPr>
-          <w:sz w:val="20"/>
-        </w:rPr>
-        <w:t>-</w:t>
-      </w:r>
-      <w:proofErr w:type="spellStart"/>
-      <w:r>
-        <w:rPr>
-          <w:sz w:val="20"/>
-        </w:rPr>
-        <w:t>LExam</w:t>
-      </w:r>
-      <w:r>
-        <w:rPr>
-          <w:sz w:val="20"/>
-        </w:rPr>
-        <w:t>Num</w:t>
+        <w:t>LExamNum</w:t>
       </w:r>
       <w:proofErr w:type="spellEnd"/>
     </w:p>
@@ -2588,6 +2657,27 @@
     <w:name w:val="Normal"/>
     <w:qFormat/>
   </w:style>
+  <w:style w:type="paragraph" w:styleId="Heading1">
+    <w:name w:val="heading 1"/>
+    <w:basedOn w:val="Normal"/>
+    <w:link w:val="Heading1Char"/>
+    <w:uiPriority w:val="9"/>
+    <w:qFormat/>
+    <w:rsid w:val="00C7295F"/>
+    <w:pPr>
+      <w:spacing w:before="100" w:beforeAutospacing="1" w:after="100" w:afterAutospacing="1" w:line="240" w:lineRule="auto"/>
+      <w:outlineLvl w:val="0"/>
+    </w:pPr>
+    <w:rPr>
+      <w:rFonts w:ascii="Times New Roman" w:eastAsia="Times New Roman" w:hAnsi="Times New Roman" w:cs="Times New Roman"/>
+      <w:b/>
+      <w:bCs/>
+      <w:kern w:val="36"/>
+      <w:sz w:val="48"/>
+      <w:szCs w:val="48"/>
+      <w:lang w:eastAsia="en-PH"/>
+    </w:rPr>
+  </w:style>
   <w:style w:type="character" w:default="1" w:styleId="DefaultParagraphFont">
     <w:name w:val="Default Paragraph Font"/>
     <w:uiPriority w:val="1"/>
@@ -2623,6 +2713,22 @@
     <w:pPr>
       <w:spacing w:after="0" w:line="240" w:lineRule="auto"/>
     </w:pPr>
+  </w:style>
+  <w:style w:type="character" w:customStyle="1" w:styleId="Heading1Char">
+    <w:name w:val="Heading 1 Char"/>
+    <w:basedOn w:val="DefaultParagraphFont"/>
+    <w:link w:val="Heading1"/>
+    <w:uiPriority w:val="9"/>
+    <w:rsid w:val="00C7295F"/>
+    <w:rPr>
+      <w:rFonts w:ascii="Times New Roman" w:eastAsia="Times New Roman" w:hAnsi="Times New Roman" w:cs="Times New Roman"/>
+      <w:b/>
+      <w:bCs/>
+      <w:kern w:val="36"/>
+      <w:sz w:val="48"/>
+      <w:szCs w:val="48"/>
+      <w:lang w:eastAsia="en-PH"/>
+    </w:rPr>
   </w:style>
 </w:styles>
 </file>
@@ -2787,6 +2893,27 @@
     <w:name w:val="Normal"/>
     <w:qFormat/>
   </w:style>
+  <w:style w:type="paragraph" w:styleId="Heading1">
+    <w:name w:val="heading 1"/>
+    <w:basedOn w:val="Normal"/>
+    <w:link w:val="Heading1Char"/>
+    <w:uiPriority w:val="9"/>
+    <w:qFormat/>
+    <w:rsid w:val="00C7295F"/>
+    <w:pPr>
+      <w:spacing w:before="100" w:beforeAutospacing="1" w:after="100" w:afterAutospacing="1" w:line="240" w:lineRule="auto"/>
+      <w:outlineLvl w:val="0"/>
+    </w:pPr>
+    <w:rPr>
+      <w:rFonts w:ascii="Times New Roman" w:eastAsia="Times New Roman" w:hAnsi="Times New Roman" w:cs="Times New Roman"/>
+      <w:b/>
+      <w:bCs/>
+      <w:kern w:val="36"/>
+      <w:sz w:val="48"/>
+      <w:szCs w:val="48"/>
+      <w:lang w:eastAsia="en-PH"/>
+    </w:rPr>
+  </w:style>
   <w:style w:type="character" w:default="1" w:styleId="DefaultParagraphFont">
     <w:name w:val="Default Paragraph Font"/>
     <w:uiPriority w:val="1"/>
@@ -2822,6 +2949,22 @@
     <w:pPr>
       <w:spacing w:after="0" w:line="240" w:lineRule="auto"/>
     </w:pPr>
+  </w:style>
+  <w:style w:type="character" w:customStyle="1" w:styleId="Heading1Char">
+    <w:name w:val="Heading 1 Char"/>
+    <w:basedOn w:val="DefaultParagraphFont"/>
+    <w:link w:val="Heading1"/>
+    <w:uiPriority w:val="9"/>
+    <w:rsid w:val="00C7295F"/>
+    <w:rPr>
+      <w:rFonts w:ascii="Times New Roman" w:eastAsia="Times New Roman" w:hAnsi="Times New Roman" w:cs="Times New Roman"/>
+      <w:b/>
+      <w:bCs/>
+      <w:kern w:val="36"/>
+      <w:sz w:val="48"/>
+      <w:szCs w:val="48"/>
+      <w:lang w:eastAsia="en-PH"/>
+    </w:rPr>
   </w:style>
 </w:styles>
 </file>
